--- a/studies/Laborstudie ProVisioNET/Ablauf_Materialien/KOMMENTAR ANNE_Leitfaden_SRI.docx
+++ b/studies/Laborstudie ProVisioNET/Ablauf_Materialien/KOMMENTAR ANNE_Leitfaden_SRI.docx
@@ -68,14 +68,27 @@
       <w:r>
         <w:t xml:space="preserve">Abbildung </w:t>
       </w:r>
-      <w:fldSimple w:instr=" SEQ Abbildung \* ROMAN ">
-        <w:r>
-          <w:rPr>
-            <w:noProof/>
-          </w:rPr>
-          <w:t>I</w:t>
-        </w:r>
-      </w:fldSimple>
+      <w:r>
+        <w:fldChar w:fldCharType="begin"/>
+      </w:r>
+      <w:r>
+        <w:instrText xml:space="preserve"> SEQ Abbildung \* ROMAN </w:instrText>
+      </w:r>
+      <w:r>
+        <w:fldChar w:fldCharType="separate"/>
+      </w:r>
+      <w:r>
+        <w:rPr>
+          <w:noProof/>
+        </w:rPr>
+        <w:t>I</w:t>
+      </w:r>
+      <w:r>
+        <w:rPr>
+          <w:noProof/>
+        </w:rPr>
+        <w:fldChar w:fldCharType="end"/>
+      </w:r>
       <w:r>
         <w:t xml:space="preserve"> Gegenfurtner &amp; </w:t>
       </w:r>
@@ -154,14 +167,27 @@
       <w:r>
         <w:t xml:space="preserve">Abbildung </w:t>
       </w:r>
-      <w:fldSimple w:instr=" SEQ Abbildung \* ROMAN ">
-        <w:r>
-          <w:rPr>
-            <w:noProof/>
-          </w:rPr>
-          <w:t>II</w:t>
-        </w:r>
-      </w:fldSimple>
+      <w:r>
+        <w:fldChar w:fldCharType="begin"/>
+      </w:r>
+      <w:r>
+        <w:instrText xml:space="preserve"> SEQ Abbildung \* ROMAN </w:instrText>
+      </w:r>
+      <w:r>
+        <w:fldChar w:fldCharType="separate"/>
+      </w:r>
+      <w:r>
+        <w:rPr>
+          <w:noProof/>
+        </w:rPr>
+        <w:t>II</w:t>
+      </w:r>
+      <w:r>
+        <w:rPr>
+          <w:noProof/>
+        </w:rPr>
+        <w:fldChar w:fldCharType="end"/>
+      </w:r>
       <w:r>
         <w:t xml:space="preserve"> </w:t>
       </w:r>
@@ -249,7 +275,16 @@
           <w:rFonts w:eastAsia="Times New Roman"/>
           <w:sz w:val="24"/>
         </w:rPr>
-        <w:t>Was soll die LP in ihren Antworten „erklären“? Anders als im realen Klassenraum gibt es ja z.B. keine auslösende Situation und damit keine wirkliche Erklärung der Störung, daher ist dieser Aspekt vermutlich nicht relevant für uns – aber vielleicht sehen das die LP anders und suchen nach typischen Erklärungen für Störungen… Auf jeden Fall aber sollte die LP ihr eigenes Verhalten begründen können, oder? Wie fragen wir sie am besten danach?</w:t>
+        <w:t xml:space="preserve">Was soll die LP in ihren Antworten „erklären“? Anders als im realen Klassenraum gibt es ja z.B. keine auslösende Situation und damit keine wirkliche Erklärung der Störung, daher ist dieser Aspekt vermutlich nicht relevant für uns – aber vielleicht sehen das die LP anders und suchen nach typischen Erklärungen für Störungen… Auf jeden Fall aber sollte die LP ihr eigenes Verhalten </w:t>
+      </w:r>
+      <w:bookmarkStart w:id="0" w:name="_GoBack"/>
+      <w:bookmarkEnd w:id="0"/>
+      <w:r>
+        <w:rPr>
+          <w:rFonts w:eastAsia="Times New Roman"/>
+          <w:sz w:val="24"/>
+        </w:rPr>
+        <w:t>begründen können, oder? Wie fragen wir sie am besten danach?</w:t>
       </w:r>
     </w:p>
     <w:p>
@@ -323,8 +358,6 @@
         </w:rPr>
         <w:t>Soll etwas „vorhergesagt“ werden? Was wäre das in deiner konkreten Situation? Wie wollen wir mit den Antworten der LP auf die Frage nach möglichen, sinnvollen Handlungsalternativen umgehen? Wofür genau soll das ein Indikator sein? (Ich finde die Frage weiterhin gut, aber worauf wollen wir damit eigentlich genau hinaus? So etwas wie Strategiewissen?)</w:t>
       </w:r>
-      <w:bookmarkStart w:id="0" w:name="_GoBack"/>
-      <w:bookmarkEnd w:id="0"/>
     </w:p>
     <w:p>
       <w:pPr>
@@ -334,11 +367,6 @@
         </w:rPr>
       </w:pPr>
     </w:p>
-    <w:p/>
-    <w:p/>
-    <w:p/>
-    <w:p/>
-    <w:p/>
     <w:p/>
     <w:p>
       <w:pPr>
@@ -597,195 +625,175 @@
           <w:b/>
           <w:sz w:val="24"/>
         </w:rPr>
+        <w:t xml:space="preserve">5:30min: 3. Störung </w:t>
+      </w:r>
+      <w:r>
+        <w:rPr>
+          <w:rFonts w:asciiTheme="majorHAnsi" w:hAnsiTheme="majorHAnsi" w:cstheme="majorHAnsi"/>
+          <w:b/>
+          <w:sz w:val="24"/>
+        </w:rPr>
+        <w:sym w:font="Wingdings" w:char="F0E0"/>
+      </w:r>
+      <w:r>
+        <w:rPr>
+          <w:rFonts w:asciiTheme="majorHAnsi" w:hAnsiTheme="majorHAnsi" w:cstheme="majorHAnsi"/>
+          <w:b/>
+          <w:sz w:val="24"/>
+        </w:rPr>
+        <w:t xml:space="preserve"> </w:t>
+      </w:r>
+      <w:r>
+        <w:rPr>
+          <w:rFonts w:asciiTheme="majorHAnsi" w:hAnsiTheme="majorHAnsi" w:cstheme="majorHAnsi"/>
+          <w:i/>
+          <w:sz w:val="28"/>
+        </w:rPr>
+        <w:t>--"--</w:t>
+      </w:r>
+    </w:p>
+    <w:p>
+      <w:pPr>
+        <w:jc w:val="both"/>
+        <w:rPr>
+          <w:rFonts w:asciiTheme="majorHAnsi" w:hAnsiTheme="majorHAnsi" w:cstheme="majorHAnsi"/>
+          <w:i/>
+          <w:sz w:val="28"/>
+        </w:rPr>
+      </w:pPr>
+      <w:r>
+        <w:rPr>
+          <w:rFonts w:asciiTheme="majorHAnsi" w:hAnsiTheme="majorHAnsi" w:cstheme="majorHAnsi"/>
+          <w:b/>
+          <w:sz w:val="24"/>
+        </w:rPr>
+        <w:t xml:space="preserve">7:00min: 4. Störung </w:t>
+      </w:r>
+      <w:r>
+        <w:rPr>
+          <w:rFonts w:asciiTheme="majorHAnsi" w:hAnsiTheme="majorHAnsi" w:cstheme="majorHAnsi"/>
+          <w:b/>
+          <w:sz w:val="24"/>
+        </w:rPr>
+        <w:sym w:font="Wingdings" w:char="F0E0"/>
+      </w:r>
+      <w:r>
+        <w:rPr>
+          <w:rFonts w:asciiTheme="majorHAnsi" w:hAnsiTheme="majorHAnsi" w:cstheme="majorHAnsi"/>
+          <w:b/>
+          <w:sz w:val="24"/>
+        </w:rPr>
+        <w:t xml:space="preserve"> </w:t>
+      </w:r>
+      <w:r>
+        <w:rPr>
+          <w:rFonts w:asciiTheme="majorHAnsi" w:hAnsiTheme="majorHAnsi" w:cstheme="majorHAnsi"/>
+          <w:i/>
+          <w:sz w:val="28"/>
+        </w:rPr>
+        <w:t>--"--</w:t>
+      </w:r>
+    </w:p>
+    <w:p>
+      <w:pPr>
+        <w:jc w:val="both"/>
+        <w:rPr>
+          <w:rFonts w:asciiTheme="majorHAnsi" w:hAnsiTheme="majorHAnsi" w:cstheme="majorHAnsi"/>
+          <w:i/>
+          <w:sz w:val="28"/>
+        </w:rPr>
+      </w:pPr>
+      <w:r>
+        <w:rPr>
+          <w:rFonts w:asciiTheme="majorHAnsi" w:hAnsiTheme="majorHAnsi" w:cstheme="majorHAnsi"/>
+          <w:b/>
+          <w:sz w:val="24"/>
+        </w:rPr>
+        <w:t xml:space="preserve">8:30min: 5. Störung </w:t>
+      </w:r>
+      <w:r>
+        <w:rPr>
+          <w:rFonts w:asciiTheme="majorHAnsi" w:hAnsiTheme="majorHAnsi" w:cstheme="majorHAnsi"/>
+          <w:b/>
+          <w:sz w:val="24"/>
+        </w:rPr>
+        <w:sym w:font="Wingdings" w:char="F0E0"/>
+      </w:r>
+      <w:r>
+        <w:rPr>
+          <w:rFonts w:asciiTheme="majorHAnsi" w:hAnsiTheme="majorHAnsi" w:cstheme="majorHAnsi"/>
+          <w:b/>
+          <w:sz w:val="24"/>
+        </w:rPr>
+        <w:t xml:space="preserve"> </w:t>
+      </w:r>
+      <w:r>
+        <w:rPr>
+          <w:rFonts w:asciiTheme="majorHAnsi" w:hAnsiTheme="majorHAnsi" w:cstheme="majorHAnsi"/>
+          <w:i/>
+          <w:sz w:val="28"/>
+        </w:rPr>
+        <w:t>--"—</w:t>
+      </w:r>
+    </w:p>
+    <w:p>
+      <w:pPr>
+        <w:jc w:val="both"/>
+        <w:rPr>
+          <w:rFonts w:asciiTheme="majorHAnsi" w:hAnsiTheme="majorHAnsi" w:cstheme="majorHAnsi"/>
+          <w:i/>
+          <w:sz w:val="28"/>
+        </w:rPr>
+      </w:pPr>
+      <w:r>
+        <w:rPr>
+          <w:rFonts w:asciiTheme="majorHAnsi" w:hAnsiTheme="majorHAnsi" w:cstheme="majorHAnsi"/>
+          <w:b/>
+          <w:sz w:val="24"/>
+        </w:rPr>
+        <w:t xml:space="preserve">10:00min: 6. Störung </w:t>
+      </w:r>
+      <w:r>
+        <w:rPr>
+          <w:rFonts w:asciiTheme="majorHAnsi" w:hAnsiTheme="majorHAnsi" w:cstheme="majorHAnsi"/>
+          <w:b/>
+          <w:sz w:val="24"/>
+        </w:rPr>
+        <w:sym w:font="Wingdings" w:char="F0E0"/>
+      </w:r>
+      <w:r>
+        <w:rPr>
+          <w:rFonts w:asciiTheme="majorHAnsi" w:hAnsiTheme="majorHAnsi" w:cstheme="majorHAnsi"/>
+          <w:b/>
+          <w:sz w:val="24"/>
+        </w:rPr>
+        <w:t xml:space="preserve"> </w:t>
+      </w:r>
+      <w:r>
+        <w:rPr>
+          <w:rFonts w:asciiTheme="majorHAnsi" w:hAnsiTheme="majorHAnsi" w:cstheme="majorHAnsi"/>
+          <w:i/>
+          <w:sz w:val="28"/>
+        </w:rPr>
+        <w:t>--"--</w:t>
+      </w:r>
+    </w:p>
+    <w:p>
+      <w:pPr>
+        <w:jc w:val="both"/>
+        <w:rPr>
+          <w:rFonts w:asciiTheme="majorHAnsi" w:hAnsiTheme="majorHAnsi" w:cstheme="majorHAnsi"/>
+          <w:i/>
+          <w:sz w:val="28"/>
+        </w:rPr>
+      </w:pPr>
+      <w:r>
+        <w:rPr>
+          <w:rFonts w:asciiTheme="majorHAnsi" w:hAnsiTheme="majorHAnsi" w:cstheme="majorHAnsi"/>
+          <w:b/>
+          <w:sz w:val="24"/>
+        </w:rPr>
         <w:lastRenderedPageBreak/>
-        <w:t xml:space="preserve">5:30min: 3. Störung </w:t>
-      </w:r>
-      <w:r>
-        <w:rPr>
-          <w:rFonts w:asciiTheme="majorHAnsi" w:hAnsiTheme="majorHAnsi" w:cstheme="majorHAnsi"/>
-          <w:b/>
-          <w:sz w:val="24"/>
-        </w:rPr>
-        <w:sym w:font="Wingdings" w:char="F0E0"/>
-      </w:r>
-      <w:r>
-        <w:rPr>
-          <w:rFonts w:asciiTheme="majorHAnsi" w:hAnsiTheme="majorHAnsi" w:cstheme="majorHAnsi"/>
-          <w:b/>
-          <w:sz w:val="24"/>
-        </w:rPr>
-        <w:t xml:space="preserve"> </w:t>
-      </w:r>
-      <w:r>
-        <w:rPr>
-          <w:rFonts w:asciiTheme="majorHAnsi" w:hAnsiTheme="majorHAnsi" w:cstheme="majorHAnsi"/>
-          <w:i/>
-          <w:sz w:val="28"/>
-        </w:rPr>
-        <w:t>--"--</w:t>
-      </w:r>
-    </w:p>
-    <w:p>
-      <w:pPr>
-        <w:jc w:val="both"/>
-        <w:rPr>
-          <w:rFonts w:asciiTheme="majorHAnsi" w:hAnsiTheme="majorHAnsi" w:cstheme="majorHAnsi"/>
-          <w:i/>
-          <w:sz w:val="28"/>
-        </w:rPr>
-      </w:pPr>
-      <w:r>
-        <w:rPr>
-          <w:rFonts w:asciiTheme="majorHAnsi" w:hAnsiTheme="majorHAnsi" w:cstheme="majorHAnsi"/>
-          <w:b/>
-          <w:sz w:val="24"/>
-        </w:rPr>
-        <w:t xml:space="preserve">7:00min: 4. Störung </w:t>
-      </w:r>
-      <w:r>
-        <w:rPr>
-          <w:rFonts w:asciiTheme="majorHAnsi" w:hAnsiTheme="majorHAnsi" w:cstheme="majorHAnsi"/>
-          <w:b/>
-          <w:sz w:val="24"/>
-        </w:rPr>
-        <w:sym w:font="Wingdings" w:char="F0E0"/>
-      </w:r>
-      <w:r>
-        <w:rPr>
-          <w:rFonts w:asciiTheme="majorHAnsi" w:hAnsiTheme="majorHAnsi" w:cstheme="majorHAnsi"/>
-          <w:b/>
-          <w:sz w:val="24"/>
-        </w:rPr>
-        <w:t xml:space="preserve"> </w:t>
-      </w:r>
-      <w:r>
-        <w:rPr>
-          <w:rFonts w:asciiTheme="majorHAnsi" w:hAnsiTheme="majorHAnsi" w:cstheme="majorHAnsi"/>
-          <w:i/>
-          <w:sz w:val="28"/>
-        </w:rPr>
-        <w:t>--"--</w:t>
-      </w:r>
-    </w:p>
-    <w:p>
-      <w:pPr>
-        <w:jc w:val="both"/>
-        <w:rPr>
-          <w:rFonts w:asciiTheme="majorHAnsi" w:hAnsiTheme="majorHAnsi" w:cstheme="majorHAnsi"/>
-          <w:i/>
-          <w:sz w:val="28"/>
-        </w:rPr>
-      </w:pPr>
-      <w:r>
-        <w:rPr>
-          <w:rFonts w:asciiTheme="majorHAnsi" w:hAnsiTheme="majorHAnsi" w:cstheme="majorHAnsi"/>
-          <w:b/>
-          <w:sz w:val="24"/>
-        </w:rPr>
-        <w:t xml:space="preserve">8:30min: 5. Störung </w:t>
-      </w:r>
-      <w:r>
-        <w:rPr>
-          <w:rFonts w:asciiTheme="majorHAnsi" w:hAnsiTheme="majorHAnsi" w:cstheme="majorHAnsi"/>
-          <w:b/>
-          <w:sz w:val="24"/>
-        </w:rPr>
-        <w:sym w:font="Wingdings" w:char="F0E0"/>
-      </w:r>
-      <w:r>
-        <w:rPr>
-          <w:rFonts w:asciiTheme="majorHAnsi" w:hAnsiTheme="majorHAnsi" w:cstheme="majorHAnsi"/>
-          <w:b/>
-          <w:sz w:val="24"/>
-        </w:rPr>
-        <w:t xml:space="preserve"> </w:t>
-      </w:r>
-      <w:r>
-        <w:rPr>
-          <w:rFonts w:asciiTheme="majorHAnsi" w:hAnsiTheme="majorHAnsi" w:cstheme="majorHAnsi"/>
-          <w:i/>
-          <w:sz w:val="28"/>
-        </w:rPr>
-        <w:t>--"—</w:t>
-      </w:r>
-    </w:p>
-    <w:p>
-      <w:pPr>
-        <w:jc w:val="both"/>
-        <w:rPr>
-          <w:rFonts w:asciiTheme="majorHAnsi" w:hAnsiTheme="majorHAnsi" w:cstheme="majorHAnsi"/>
-          <w:b/>
-          <w:sz w:val="24"/>
-        </w:rPr>
-      </w:pPr>
-    </w:p>
-    <w:p>
-      <w:pPr>
-        <w:jc w:val="both"/>
-        <w:rPr>
-          <w:rFonts w:asciiTheme="majorHAnsi" w:hAnsiTheme="majorHAnsi" w:cstheme="majorHAnsi"/>
-          <w:b/>
-          <w:sz w:val="24"/>
-        </w:rPr>
-      </w:pPr>
-    </w:p>
-    <w:p>
-      <w:pPr>
-        <w:jc w:val="both"/>
-        <w:rPr>
-          <w:rFonts w:asciiTheme="majorHAnsi" w:hAnsiTheme="majorHAnsi" w:cstheme="majorHAnsi"/>
-          <w:i/>
-          <w:sz w:val="28"/>
-        </w:rPr>
-      </w:pPr>
-      <w:r>
-        <w:rPr>
-          <w:rFonts w:asciiTheme="majorHAnsi" w:hAnsiTheme="majorHAnsi" w:cstheme="majorHAnsi"/>
-          <w:b/>
-          <w:sz w:val="24"/>
-        </w:rPr>
-        <w:t xml:space="preserve">10:00min: 6. Störung </w:t>
-      </w:r>
-      <w:r>
-        <w:rPr>
-          <w:rFonts w:asciiTheme="majorHAnsi" w:hAnsiTheme="majorHAnsi" w:cstheme="majorHAnsi"/>
-          <w:b/>
-          <w:sz w:val="24"/>
-        </w:rPr>
-        <w:sym w:font="Wingdings" w:char="F0E0"/>
-      </w:r>
-      <w:r>
-        <w:rPr>
-          <w:rFonts w:asciiTheme="majorHAnsi" w:hAnsiTheme="majorHAnsi" w:cstheme="majorHAnsi"/>
-          <w:b/>
-          <w:sz w:val="24"/>
-        </w:rPr>
-        <w:t xml:space="preserve"> </w:t>
-      </w:r>
-      <w:r>
-        <w:rPr>
-          <w:rFonts w:asciiTheme="majorHAnsi" w:hAnsiTheme="majorHAnsi" w:cstheme="majorHAnsi"/>
-          <w:i/>
-          <w:sz w:val="28"/>
-        </w:rPr>
-        <w:t>--"--</w:t>
-      </w:r>
-    </w:p>
-    <w:p>
-      <w:pPr>
-        <w:jc w:val="both"/>
-        <w:rPr>
-          <w:rFonts w:asciiTheme="majorHAnsi" w:hAnsiTheme="majorHAnsi" w:cstheme="majorHAnsi"/>
-          <w:i/>
-          <w:sz w:val="28"/>
-        </w:rPr>
-      </w:pPr>
-      <w:r>
-        <w:rPr>
-          <w:rFonts w:asciiTheme="majorHAnsi" w:hAnsiTheme="majorHAnsi" w:cstheme="majorHAnsi"/>
-          <w:b/>
-          <w:sz w:val="24"/>
-        </w:rPr>
         <w:t xml:space="preserve">11:30min: 7. Störung </w:t>
       </w:r>
       <w:r>
